--- a/法令ファイル/札幌オリンピック冬季大会の準備等のために必要な特別措置に関する法律　抄/札幌オリンピック冬季大会の準備等のために必要な特別措置に関する法律　抄（昭和四十二年法律第八十六号）.docx
+++ b/法令ファイル/札幌オリンピック冬季大会の準備等のために必要な特別措置に関する法律　抄/札幌オリンピック冬季大会の準備等のために必要な特別措置に関する法律　抄（昭和四十二年法律第八十六号）.docx
@@ -62,6 +62,8 @@
     <w:p>
       <w:r>
         <w:t>お年玉つき郵便葉書及び寄附金つき郵便葉書等の発売並びに寄附金の処理に関する法律（昭和二十四年法律第二百二十四号）第五条第一項に規定する寄附金つき郵便葉書等は、同条第二項に規定するもののほか、財団法人スポーツ振興資金財団（以下「資金財団」という。）が調達する大会の準備等に必要な資金（以下「大会準備資金」という。）に充てることを寄附目的として発行することができる。</w:t>
+        <w:br/>
+        <w:t>この場合においては、資金財団を同項の団体とみなして同法の規定を適用する。</w:t>
       </w:r>
     </w:p>
     <w:p>
@@ -122,6 +124,8 @@
     <w:p>
       <w:r>
         <w:t>日本住宅公団は、日本住宅公団法（昭和三十年法律第五十三号）第三十一条に規定する業務のほか、大会に参加する各国の選手及び選手団の役員並びに組織委員会が承認した報道関係者の居住の用に供される住宅及び当該居住者の利便に供される施設を、組織委員会に対し、同条各号に掲げる業務の遂行に支障のない範囲内で賃貸することができる。</w:t>
+        <w:br/>
+        <w:t>この場合においては、当該住宅及び施設の賃貸を同条に規定する業務とみなして同法の規定を適用する。</w:t>
       </w:r>
     </w:p>
     <w:p>
@@ -212,7 +216,7 @@
         <w:pStyle w:val="Heading1"/>
       </w:pPr>
       <w:r>
-        <w:t>附　則（昭和四四年四月三〇日法律第二〇号）</w:t>
+        <w:t>附則（昭和四四年四月三〇日法律第二〇号）</w:t>
       </w:r>
     </w:p>
     <w:p>
@@ -240,7 +244,7 @@
     </w:pPr>
     <w:r>
       <w:tab/>
-      <w:t>WeGov v0.1 - FTS141</w:t>
+      <w:t>WeGov v0.2 - FTS141</w:t>
     </w:r>
   </w:p>
 </w:ftr>
